--- a/soal/Kelas 5.docx
+++ b/soal/Kelas 5.docx
@@ -24,6 +24,7 @@
     </w:p>
     <w:p>
       <w:pPr>
+        <w:spacing w:line="240" w:lineRule="auto"/>
         <w:jc w:val="both"/>
         <w:rPr>
           <w:rFonts w:eastAsia="DFPOP1-W9" w:cs="Times New Roman"/>
@@ -446,6 +447,7 @@
     </w:p>
     <w:p>
       <w:pPr>
+        <w:spacing w:line="240" w:lineRule="auto"/>
         <w:jc w:val="both"/>
         <w:rPr>
           <w:rFonts w:eastAsia="DFPOP1-W9" w:cs="Times New Roman"/>
@@ -552,6 +554,7 @@
     </w:p>
     <w:p>
       <w:pPr>
+        <w:spacing w:line="240" w:lineRule="auto"/>
         <w:jc w:val="both"/>
         <w:rPr>
           <w:rFonts w:eastAsia="DFPOP1-W9" w:cs="Times New Roman"/>
@@ -651,6 +654,7 @@
     </w:p>
     <w:p>
       <w:pPr>
+        <w:spacing w:line="240" w:lineRule="auto"/>
         <w:ind w:firstLine="720"/>
         <w:jc w:val="both"/>
         <w:rPr>
@@ -1818,6 +1822,7 @@
     </w:p>
     <w:p>
       <w:pPr>
+        <w:spacing w:line="240" w:lineRule="auto"/>
         <w:ind w:firstLine="720"/>
         <w:jc w:val="both"/>
         <w:rPr>
@@ -1939,6 +1944,7 @@
     </w:p>
     <w:p>
       <w:pPr>
+        <w:spacing w:line="240" w:lineRule="auto"/>
         <w:ind w:firstLine="720"/>
         <w:jc w:val="both"/>
         <w:rPr>
@@ -2435,6 +2441,228 @@
         <w:t>SUDAHKAH AKU TERLIBAT DALAM KEGIATAN DI GEREJA?</w:t>
       </w:r>
       <w:proofErr w:type="gramEnd"/>
+    </w:p>
+    <w:p>
+      <w:pPr>
+        <w:jc w:val="center"/>
+        <w:rPr>
+          <w:rFonts w:ascii="Times New Roman" w:eastAsia="DFPOP1-W9" w:hAnsi="Times New Roman" w:cs="Times New Roman"/>
+          <w:b/>
+          <w:sz w:val="24"/>
+          <w:lang w:val="en-ID"/>
+        </w:rPr>
+      </w:pPr>
+      <w:r>
+        <w:rPr>
+          <w:rFonts w:ascii="Times New Roman" w:eastAsia="DFPOP1-W9" w:hAnsi="Times New Roman" w:cs="Times New Roman"/>
+          <w:b/>
+          <w:sz w:val="24"/>
+          <w:lang w:val="en-ID"/>
+        </w:rPr>
+        <w:t>(</w:t>
+      </w:r>
+      <w:proofErr w:type="spellStart"/>
+      <w:proofErr w:type="gramStart"/>
+      <w:r>
+        <w:rPr>
+          <w:rFonts w:ascii="Times New Roman" w:eastAsia="DFPOP1-W9" w:hAnsi="Times New Roman" w:cs="Times New Roman"/>
+          <w:b/>
+          <w:sz w:val="24"/>
+          <w:lang w:val="en-ID"/>
+        </w:rPr>
+        <w:t>kalau</w:t>
+      </w:r>
+      <w:proofErr w:type="spellEnd"/>
+      <w:proofErr w:type="gramEnd"/>
+      <w:r>
+        <w:rPr>
+          <w:rFonts w:ascii="Times New Roman" w:eastAsia="DFPOP1-W9" w:hAnsi="Times New Roman" w:cs="Times New Roman"/>
+          <w:b/>
+          <w:sz w:val="24"/>
+          <w:lang w:val="en-ID"/>
+        </w:rPr>
+        <w:t xml:space="preserve"> yang </w:t>
+      </w:r>
+      <w:proofErr w:type="spellStart"/>
+      <w:r>
+        <w:rPr>
+          <w:rFonts w:ascii="Times New Roman" w:eastAsia="DFPOP1-W9" w:hAnsi="Times New Roman" w:cs="Times New Roman"/>
+          <w:b/>
+          <w:sz w:val="24"/>
+          <w:lang w:val="en-ID"/>
+        </w:rPr>
+        <w:t>ini</w:t>
+      </w:r>
+      <w:proofErr w:type="spellEnd"/>
+      <w:r>
+        <w:rPr>
+          <w:rFonts w:ascii="Times New Roman" w:eastAsia="DFPOP1-W9" w:hAnsi="Times New Roman" w:cs="Times New Roman"/>
+          <w:b/>
+          <w:sz w:val="24"/>
+          <w:lang w:val="en-ID"/>
+        </w:rPr>
+        <w:t xml:space="preserve"> </w:t>
+      </w:r>
+      <w:proofErr w:type="spellStart"/>
+      <w:r>
+        <w:rPr>
+          <w:rFonts w:ascii="Times New Roman" w:eastAsia="DFPOP1-W9" w:hAnsi="Times New Roman" w:cs="Times New Roman"/>
+          <w:b/>
+          <w:sz w:val="24"/>
+          <w:lang w:val="en-ID"/>
+        </w:rPr>
+        <w:t>terserah</w:t>
+      </w:r>
+      <w:proofErr w:type="spellEnd"/>
+      <w:r>
+        <w:rPr>
+          <w:rFonts w:ascii="Times New Roman" w:eastAsia="DFPOP1-W9" w:hAnsi="Times New Roman" w:cs="Times New Roman"/>
+          <w:b/>
+          <w:sz w:val="24"/>
+          <w:lang w:val="en-ID"/>
+        </w:rPr>
+        <w:t xml:space="preserve"> </w:t>
+      </w:r>
+      <w:proofErr w:type="spellStart"/>
+      <w:r>
+        <w:rPr>
+          <w:rFonts w:ascii="Times New Roman" w:eastAsia="DFPOP1-W9" w:hAnsi="Times New Roman" w:cs="Times New Roman"/>
+          <w:b/>
+          <w:sz w:val="24"/>
+          <w:lang w:val="en-ID"/>
+        </w:rPr>
+        <w:t>mereka</w:t>
+      </w:r>
+      <w:proofErr w:type="spellEnd"/>
+      <w:r>
+        <w:rPr>
+          <w:rFonts w:ascii="Times New Roman" w:eastAsia="DFPOP1-W9" w:hAnsi="Times New Roman" w:cs="Times New Roman"/>
+          <w:b/>
+          <w:sz w:val="24"/>
+          <w:lang w:val="en-ID"/>
+        </w:rPr>
+        <w:t xml:space="preserve"> </w:t>
+      </w:r>
+      <w:proofErr w:type="spellStart"/>
+      <w:r>
+        <w:rPr>
+          <w:rFonts w:ascii="Times New Roman" w:eastAsia="DFPOP1-W9" w:hAnsi="Times New Roman" w:cs="Times New Roman"/>
+          <w:b/>
+          <w:sz w:val="24"/>
+          <w:lang w:val="en-ID"/>
+        </w:rPr>
+        <w:t>mau</w:t>
+      </w:r>
+      <w:proofErr w:type="spellEnd"/>
+      <w:r>
+        <w:rPr>
+          <w:rFonts w:ascii="Times New Roman" w:eastAsia="DFPOP1-W9" w:hAnsi="Times New Roman" w:cs="Times New Roman"/>
+          <w:b/>
+          <w:sz w:val="24"/>
+          <w:lang w:val="en-ID"/>
+        </w:rPr>
+        <w:t xml:space="preserve"> </w:t>
+      </w:r>
+      <w:proofErr w:type="spellStart"/>
+      <w:r>
+        <w:rPr>
+          <w:rFonts w:ascii="Times New Roman" w:eastAsia="DFPOP1-W9" w:hAnsi="Times New Roman" w:cs="Times New Roman"/>
+          <w:b/>
+          <w:sz w:val="24"/>
+          <w:lang w:val="en-ID"/>
+        </w:rPr>
+        <w:t>centang</w:t>
+      </w:r>
+      <w:proofErr w:type="spellEnd"/>
+      <w:r>
+        <w:rPr>
+          <w:rFonts w:ascii="Times New Roman" w:eastAsia="DFPOP1-W9" w:hAnsi="Times New Roman" w:cs="Times New Roman"/>
+          <w:b/>
+          <w:sz w:val="24"/>
+          <w:lang w:val="en-ID"/>
+        </w:rPr>
+        <w:t xml:space="preserve"> yang mana mas, </w:t>
+      </w:r>
+      <w:proofErr w:type="spellStart"/>
+      <w:r>
+        <w:rPr>
+          <w:rFonts w:ascii="Times New Roman" w:eastAsia="DFPOP1-W9" w:hAnsi="Times New Roman" w:cs="Times New Roman"/>
+          <w:b/>
+          <w:sz w:val="24"/>
+          <w:lang w:val="en-ID"/>
+        </w:rPr>
+        <w:t>soalnya</w:t>
+      </w:r>
+      <w:proofErr w:type="spellEnd"/>
+      <w:r>
+        <w:rPr>
+          <w:rFonts w:ascii="Times New Roman" w:eastAsia="DFPOP1-W9" w:hAnsi="Times New Roman" w:cs="Times New Roman"/>
+          <w:b/>
+          <w:sz w:val="24"/>
+          <w:lang w:val="en-ID"/>
+        </w:rPr>
+        <w:t xml:space="preserve"> </w:t>
+      </w:r>
+      <w:proofErr w:type="spellStart"/>
+      <w:r>
+        <w:rPr>
+          <w:rFonts w:ascii="Times New Roman" w:eastAsia="DFPOP1-W9" w:hAnsi="Times New Roman" w:cs="Times New Roman"/>
+          <w:b/>
+          <w:sz w:val="24"/>
+          <w:lang w:val="en-ID"/>
+        </w:rPr>
+        <w:t>tidak</w:t>
+      </w:r>
+      <w:proofErr w:type="spellEnd"/>
+      <w:r>
+        <w:rPr>
+          <w:rFonts w:ascii="Times New Roman" w:eastAsia="DFPOP1-W9" w:hAnsi="Times New Roman" w:cs="Times New Roman"/>
+          <w:b/>
+          <w:sz w:val="24"/>
+          <w:lang w:val="en-ID"/>
+        </w:rPr>
+        <w:t xml:space="preserve"> </w:t>
+      </w:r>
+      <w:proofErr w:type="spellStart"/>
+      <w:r>
+        <w:rPr>
+          <w:rFonts w:ascii="Times New Roman" w:eastAsia="DFPOP1-W9" w:hAnsi="Times New Roman" w:cs="Times New Roman"/>
+          <w:b/>
+          <w:sz w:val="24"/>
+          <w:lang w:val="en-ID"/>
+        </w:rPr>
+        <w:t>ada</w:t>
+      </w:r>
+      <w:proofErr w:type="spellEnd"/>
+      <w:r>
+        <w:rPr>
+          <w:rFonts w:ascii="Times New Roman" w:eastAsia="DFPOP1-W9" w:hAnsi="Times New Roman" w:cs="Times New Roman"/>
+          <w:b/>
+          <w:sz w:val="24"/>
+          <w:lang w:val="en-ID"/>
+        </w:rPr>
+        <w:t xml:space="preserve"> </w:t>
+      </w:r>
+      <w:proofErr w:type="spellStart"/>
+      <w:r>
+        <w:rPr>
+          <w:rFonts w:ascii="Times New Roman" w:eastAsia="DFPOP1-W9" w:hAnsi="Times New Roman" w:cs="Times New Roman"/>
+          <w:b/>
+          <w:sz w:val="24"/>
+          <w:lang w:val="en-ID"/>
+        </w:rPr>
+        <w:t>jawaban</w:t>
+      </w:r>
+      <w:proofErr w:type="spellEnd"/>
+      <w:r>
+        <w:rPr>
+          <w:rFonts w:ascii="Times New Roman" w:eastAsia="DFPOP1-W9" w:hAnsi="Times New Roman" w:cs="Times New Roman"/>
+          <w:b/>
+          <w:sz w:val="24"/>
+          <w:lang w:val="en-ID"/>
+        </w:rPr>
+        <w:t>)</w:t>
+      </w:r>
     </w:p>
     <w:p>
       <w:pPr>
@@ -7283,11 +7511,151 @@
     <w:p>
       <w:pPr>
         <w:rPr>
-          <w:rFonts w:ascii="DFPOP1-W9" w:eastAsia="DFPOP1-W9" w:hint="eastAsia"/>
+          <w:rFonts w:ascii="DFPOP1-W9" w:eastAsia="DFPOP1-W9"/>
           <w:sz w:val="24"/>
           <w:lang w:val="en-ID"/>
         </w:rPr>
       </w:pPr>
+      <w:r>
+        <w:rPr>
+          <w:rFonts w:ascii="DFPOP1-W9" w:eastAsia="DFPOP1-W9"/>
+          <w:noProof/>
+          <w:sz w:val="24"/>
+        </w:rPr>
+        <mc:AlternateContent>
+          <mc:Choice Requires="wps">
+            <w:drawing>
+              <wp:anchor distT="0" distB="0" distL="114300" distR="114300" simplePos="0" relativeHeight="251697152" behindDoc="0" locked="0" layoutInCell="1" allowOverlap="1">
+                <wp:simplePos x="0" y="0"/>
+                <wp:positionH relativeFrom="column">
+                  <wp:posOffset>2753832</wp:posOffset>
+                </wp:positionH>
+                <wp:positionV relativeFrom="paragraph">
+                  <wp:posOffset>850959</wp:posOffset>
+                </wp:positionV>
+                <wp:extent cx="1626235" cy="3434316"/>
+                <wp:effectExtent l="0" t="0" r="69215" b="52070"/>
+                <wp:wrapNone/>
+                <wp:docPr id="26" name="Straight Arrow Connector 26"/>
+                <wp:cNvGraphicFramePr/>
+                <a:graphic xmlns:a="http://schemas.openxmlformats.org/drawingml/2006/main">
+                  <a:graphicData uri="http://schemas.microsoft.com/office/word/2010/wordprocessingShape">
+                    <wps:wsp>
+                      <wps:cNvCnPr/>
+                      <wps:spPr>
+                        <a:xfrm>
+                          <a:off x="0" y="0"/>
+                          <a:ext cx="1626235" cy="3434316"/>
+                        </a:xfrm>
+                        <a:prstGeom prst="straightConnector1">
+                          <a:avLst/>
+                        </a:prstGeom>
+                        <a:ln>
+                          <a:tailEnd type="arrow"/>
+                        </a:ln>
+                      </wps:spPr>
+                      <wps:style>
+                        <a:lnRef idx="1">
+                          <a:schemeClr val="dk1"/>
+                        </a:lnRef>
+                        <a:fillRef idx="0">
+                          <a:schemeClr val="dk1"/>
+                        </a:fillRef>
+                        <a:effectRef idx="0">
+                          <a:schemeClr val="dk1"/>
+                        </a:effectRef>
+                        <a:fontRef idx="minor">
+                          <a:schemeClr val="tx1"/>
+                        </a:fontRef>
+                      </wps:style>
+                      <wps:bodyPr/>
+                    </wps:wsp>
+                  </a:graphicData>
+                </a:graphic>
+              </wp:anchor>
+            </w:drawing>
+          </mc:Choice>
+          <mc:Fallback>
+            <w:pict>
+              <v:shapetype id="_x0000_t32" coordsize="21600,21600" o:spt="32" o:oned="t" path="m,l21600,21600e" filled="f">
+                <v:path arrowok="t" fillok="f" o:connecttype="none"/>
+                <o:lock v:ext="edit" shapetype="t"/>
+              </v:shapetype>
+              <v:shape id="Straight Arrow Connector 26" o:spid="_x0000_s1026" type="#_x0000_t32" style="position:absolute;margin-left:216.85pt;margin-top:67pt;width:128.05pt;height:270.4pt;z-index:251697152;visibility:visible;mso-wrap-style:square;mso-wrap-distance-left:9pt;mso-wrap-distance-top:0;mso-wrap-distance-right:9pt;mso-wrap-distance-bottom:0;mso-position-horizontal:absolute;mso-position-horizontal-relative:text;mso-position-vertical:absolute;mso-position-vertical-relative:text" o:gfxdata="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" strokecolor="black [3040]">
+                <v:stroke endarrow="open"/>
+              </v:shape>
+            </w:pict>
+          </mc:Fallback>
+        </mc:AlternateContent>
+      </w:r>
+      <w:r>
+        <w:rPr>
+          <w:rFonts w:ascii="DFPOP1-W9" w:eastAsia="DFPOP1-W9"/>
+          <w:noProof/>
+          <w:sz w:val="24"/>
+        </w:rPr>
+        <mc:AlternateContent>
+          <mc:Choice Requires="wps">
+            <w:drawing>
+              <wp:anchor distT="0" distB="0" distL="114300" distR="114300" simplePos="0" relativeHeight="251694080" behindDoc="0" locked="0" layoutInCell="1" allowOverlap="1">
+                <wp:simplePos x="0" y="0"/>
+                <wp:positionH relativeFrom="column">
+                  <wp:posOffset>2753833</wp:posOffset>
+                </wp:positionH>
+                <wp:positionV relativeFrom="paragraph">
+                  <wp:posOffset>978550</wp:posOffset>
+                </wp:positionV>
+                <wp:extent cx="1562986" cy="4880344"/>
+                <wp:effectExtent l="0" t="38100" r="56515" b="15875"/>
+                <wp:wrapNone/>
+                <wp:docPr id="1" name="Straight Arrow Connector 1"/>
+                <wp:cNvGraphicFramePr/>
+                <a:graphic xmlns:a="http://schemas.openxmlformats.org/drawingml/2006/main">
+                  <a:graphicData uri="http://schemas.microsoft.com/office/word/2010/wordprocessingShape">
+                    <wps:wsp>
+                      <wps:cNvCnPr/>
+                      <wps:spPr>
+                        <a:xfrm flipV="1">
+                          <a:off x="0" y="0"/>
+                          <a:ext cx="1562986" cy="4880344"/>
+                        </a:xfrm>
+                        <a:prstGeom prst="straightConnector1">
+                          <a:avLst/>
+                        </a:prstGeom>
+                        <a:ln>
+                          <a:tailEnd type="arrow"/>
+                        </a:ln>
+                      </wps:spPr>
+                      <wps:style>
+                        <a:lnRef idx="1">
+                          <a:schemeClr val="dk1"/>
+                        </a:lnRef>
+                        <a:fillRef idx="0">
+                          <a:schemeClr val="dk1"/>
+                        </a:fillRef>
+                        <a:effectRef idx="0">
+                          <a:schemeClr val="dk1"/>
+                        </a:effectRef>
+                        <a:fontRef idx="minor">
+                          <a:schemeClr val="tx1"/>
+                        </a:fontRef>
+                      </wps:style>
+                      <wps:bodyPr/>
+                    </wps:wsp>
+                  </a:graphicData>
+                </a:graphic>
+              </wp:anchor>
+            </w:drawing>
+          </mc:Choice>
+          <mc:Fallback>
+            <w:pict>
+              <v:shape id="Straight Arrow Connector 1" o:spid="_x0000_s1026" type="#_x0000_t32" style="position:absolute;margin-left:216.85pt;margin-top:77.05pt;width:123.05pt;height:384.3pt;flip:y;z-index:251694080;visibility:visible;mso-wrap-style:square;mso-wrap-distance-left:9pt;mso-wrap-distance-top:0;mso-wrap-distance-right:9pt;mso-wrap-distance-bottom:0;mso-position-horizontal:absolute;mso-position-horizontal-relative:text;mso-position-vertical:absolute;mso-position-vertical-relative:text" o:gfxdata="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" strokecolor="black [3040]">
+                <v:stroke endarrow="open"/>
+              </v:shape>
+            </w:pict>
+          </mc:Fallback>
+        </mc:AlternateContent>
+      </w:r>
       <w:r>
         <w:rPr>
           <w:rFonts w:ascii="DFPOP1-W9" w:eastAsia="DFPOP1-W9"/>
@@ -7436,13 +7804,13 @@
       </w:r>
       <w:r>
         <w:rPr>
-          <w:rFonts w:ascii="DFPOP1-W9" w:eastAsia="DFPOP1-W9" w:hint="eastAsia"/>
+          <w:rFonts w:ascii="DFPOP1-W9" w:eastAsia="DFPOP1-W9"/>
           <w:sz w:val="24"/>
           <w:lang w:val="en-ID"/>
         </w:rPr>
         <w:pict>
-          <v:shape id="_x0000_i1033" type="#_x0000_t75" style="width:168.3pt;height:123.9pt">
-            <v:imagedata r:id="rId11" o:title="Amitabha_Buddha_and_Bodhisattvas.jpeg"/>
+          <v:shape id="_x0000_i1029" type="#_x0000_t75" style="width:168.3pt;height:123.9pt">
+            <v:imagedata r:id="rId11" o:title="Amitabha_Buddha_and_Bodhisattvas"/>
           </v:shape>
         </w:pict>
       </w:r>
@@ -7562,6 +7930,142 @@
           <w:lang w:val="en-ID"/>
         </w:rPr>
       </w:pPr>
+      <w:r>
+        <w:rPr>
+          <w:rFonts w:ascii="DFPOP1-W9" w:eastAsia="DFPOP1-W9"/>
+          <w:noProof/>
+          <w:sz w:val="24"/>
+        </w:rPr>
+        <mc:AlternateContent>
+          <mc:Choice Requires="wps">
+            <w:drawing>
+              <wp:anchor distT="0" distB="0" distL="114300" distR="114300" simplePos="0" relativeHeight="251696128" behindDoc="0" locked="0" layoutInCell="1" allowOverlap="1">
+                <wp:simplePos x="0" y="0"/>
+                <wp:positionH relativeFrom="column">
+                  <wp:posOffset>2753832</wp:posOffset>
+                </wp:positionH>
+                <wp:positionV relativeFrom="paragraph">
+                  <wp:posOffset>719278</wp:posOffset>
+                </wp:positionV>
+                <wp:extent cx="1626781" cy="1711842"/>
+                <wp:effectExtent l="0" t="38100" r="50165" b="22225"/>
+                <wp:wrapNone/>
+                <wp:docPr id="17" name="Straight Arrow Connector 17"/>
+                <wp:cNvGraphicFramePr/>
+                <a:graphic xmlns:a="http://schemas.openxmlformats.org/drawingml/2006/main">
+                  <a:graphicData uri="http://schemas.microsoft.com/office/word/2010/wordprocessingShape">
+                    <wps:wsp>
+                      <wps:cNvCnPr/>
+                      <wps:spPr>
+                        <a:xfrm flipV="1">
+                          <a:off x="0" y="0"/>
+                          <a:ext cx="1626781" cy="1711842"/>
+                        </a:xfrm>
+                        <a:prstGeom prst="straightConnector1">
+                          <a:avLst/>
+                        </a:prstGeom>
+                        <a:ln>
+                          <a:tailEnd type="arrow"/>
+                        </a:ln>
+                      </wps:spPr>
+                      <wps:style>
+                        <a:lnRef idx="1">
+                          <a:schemeClr val="dk1"/>
+                        </a:lnRef>
+                        <a:fillRef idx="0">
+                          <a:schemeClr val="dk1"/>
+                        </a:fillRef>
+                        <a:effectRef idx="0">
+                          <a:schemeClr val="dk1"/>
+                        </a:effectRef>
+                        <a:fontRef idx="minor">
+                          <a:schemeClr val="tx1"/>
+                        </a:fontRef>
+                      </wps:style>
+                      <wps:bodyPr/>
+                    </wps:wsp>
+                  </a:graphicData>
+                </a:graphic>
+              </wp:anchor>
+            </w:drawing>
+          </mc:Choice>
+          <mc:Fallback>
+            <w:pict>
+              <v:shape id="Straight Arrow Connector 17" o:spid="_x0000_s1026" type="#_x0000_t32" style="position:absolute;margin-left:216.85pt;margin-top:56.65pt;width:128.1pt;height:134.8pt;flip:y;z-index:251696128;visibility:visible;mso-wrap-style:square;mso-wrap-distance-left:9pt;mso-wrap-distance-top:0;mso-wrap-distance-right:9pt;mso-wrap-distance-bottom:0;mso-position-horizontal:absolute;mso-position-horizontal-relative:text;mso-position-vertical:absolute;mso-position-vertical-relative:text" o:gfxdata="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" strokecolor="black [3040]">
+                <v:stroke endarrow="open"/>
+              </v:shape>
+            </w:pict>
+          </mc:Fallback>
+        </mc:AlternateContent>
+      </w:r>
+      <w:r>
+        <w:rPr>
+          <w:rFonts w:ascii="DFPOP1-W9" w:eastAsia="DFPOP1-W9"/>
+          <w:noProof/>
+          <w:sz w:val="24"/>
+        </w:rPr>
+        <mc:AlternateContent>
+          <mc:Choice Requires="wps">
+            <w:drawing>
+              <wp:anchor distT="0" distB="0" distL="114300" distR="114300" simplePos="0" relativeHeight="251695104" behindDoc="0" locked="0" layoutInCell="1" allowOverlap="1">
+                <wp:simplePos x="0" y="0"/>
+                <wp:positionH relativeFrom="column">
+                  <wp:posOffset>2753833</wp:posOffset>
+                </wp:positionH>
+                <wp:positionV relativeFrom="paragraph">
+                  <wp:posOffset>719277</wp:posOffset>
+                </wp:positionV>
+                <wp:extent cx="1700648" cy="3498111"/>
+                <wp:effectExtent l="0" t="0" r="52070" b="64770"/>
+                <wp:wrapNone/>
+                <wp:docPr id="16" name="Straight Arrow Connector 16"/>
+                <wp:cNvGraphicFramePr/>
+                <a:graphic xmlns:a="http://schemas.openxmlformats.org/drawingml/2006/main">
+                  <a:graphicData uri="http://schemas.microsoft.com/office/word/2010/wordprocessingShape">
+                    <wps:wsp>
+                      <wps:cNvCnPr/>
+                      <wps:spPr>
+                        <a:xfrm>
+                          <a:off x="0" y="0"/>
+                          <a:ext cx="1700648" cy="3498111"/>
+                        </a:xfrm>
+                        <a:prstGeom prst="straightConnector1">
+                          <a:avLst/>
+                        </a:prstGeom>
+                        <a:ln>
+                          <a:tailEnd type="arrow"/>
+                        </a:ln>
+                      </wps:spPr>
+                      <wps:style>
+                        <a:lnRef idx="1">
+                          <a:schemeClr val="dk1"/>
+                        </a:lnRef>
+                        <a:fillRef idx="0">
+                          <a:schemeClr val="dk1"/>
+                        </a:fillRef>
+                        <a:effectRef idx="0">
+                          <a:schemeClr val="dk1"/>
+                        </a:effectRef>
+                        <a:fontRef idx="minor">
+                          <a:schemeClr val="tx1"/>
+                        </a:fontRef>
+                      </wps:style>
+                      <wps:bodyPr/>
+                    </wps:wsp>
+                  </a:graphicData>
+                </a:graphic>
+              </wp:anchor>
+            </w:drawing>
+          </mc:Choice>
+          <mc:Fallback>
+            <w:pict>
+              <v:shape id="Straight Arrow Connector 16" o:spid="_x0000_s1026" type="#_x0000_t32" style="position:absolute;margin-left:216.85pt;margin-top:56.65pt;width:133.9pt;height:275.45pt;z-index:251695104;visibility:visible;mso-wrap-style:square;mso-wrap-distance-left:9pt;mso-wrap-distance-top:0;mso-wrap-distance-right:9pt;mso-wrap-distance-bottom:0;mso-position-horizontal:absolute;mso-position-horizontal-relative:text;mso-position-vertical:absolute;mso-position-vertical-relative:text" o:gfxdata="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" strokecolor="black [3040]">
+                <v:stroke endarrow="open"/>
+              </v:shape>
+            </w:pict>
+          </mc:Fallback>
+        </mc:AlternateContent>
+      </w:r>
       <w:r>
         <w:rPr>
           <w:rFonts w:ascii="DFPOP1-W9" w:eastAsia="DFPOP1-W9"/>
@@ -7715,7 +8219,7 @@
           <w:lang w:val="en-ID"/>
         </w:rPr>
         <w:pict>
-          <v:shape id="_x0000_i1029" type="#_x0000_t75" style="width:168.3pt;height:108pt">
+          <v:shape id="_x0000_i1030" type="#_x0000_t75" style="width:168.3pt;height:108pt">
             <v:imagedata r:id="rId13" o:title="DQmXJjKrGWQMjRpAvpsHCvUGs815mB8iCnAhpc2T7V8zojh"/>
           </v:shape>
         </w:pict>
@@ -7973,7 +8477,7 @@
           <w:lang w:val="en-ID"/>
         </w:rPr>
         <w:pict>
-          <v:shape id="_x0000_i1032" type="#_x0000_t75" style="width:170.8pt;height:129.75pt">
+          <v:shape id="_x0000_i1031" type="#_x0000_t75" style="width:170.8pt;height:129.75pt">
             <v:imagedata r:id="rId14" o:title="3-6" cropright="11423f"/>
           </v:shape>
         </w:pict>
@@ -8025,7 +8529,7 @@
           <w:lang w:val="en-ID"/>
         </w:rPr>
         <w:pict>
-          <v:shape id="_x0000_i1031" type="#_x0000_t75" style="width:60.3pt;height:108.85pt">
+          <v:shape id="_x0000_i1032" type="#_x0000_t75" style="width:60.3pt;height:108.85pt">
             <v:imagedata r:id="rId15" o:title="146742486557772061d8ee6" croptop="23070f" cropleft="31605f" cropright="19243f"/>
           </v:shape>
         </w:pict>
@@ -8291,7 +8795,7 @@
           <w:lang w:val="en-ID"/>
         </w:rPr>
         <w:pict>
-          <v:shape id="_x0000_i1030" type="#_x0000_t75" style="width:61.1pt;height:113.85pt">
+          <v:shape id="_x0000_i1033" type="#_x0000_t75" style="width:61.1pt;height:113.85pt">
             <v:imagedata r:id="rId15" o:title="146742486557772061d8ee6" croptop="22570f" cropleft="16932f" cropright="34168f"/>
           </v:shape>
         </w:pict>
@@ -8726,7 +9230,7 @@
       <w:pPr>
         <w:jc w:val="center"/>
         <w:rPr>
-          <w:rFonts w:ascii="DFPOP1-W9" w:eastAsia="DFPOP1-W9" w:hint="eastAsia"/>
+          <w:rFonts w:ascii="DFPOP1-W9" w:eastAsia="DFPOP1-W9"/>
           <w:sz w:val="24"/>
           <w:lang w:val="en-ID"/>
         </w:rPr>
@@ -8739,6 +9243,8 @@
         </w:rPr>
         <w:t>HAYOOO, JANGAN BOSAN UNTUK MEMBUKA DAN MEMBACA KITAB SUCI YAA!!</w:t>
       </w:r>
+      <w:bookmarkStart w:id="0" w:name="_GoBack"/>
+      <w:bookmarkEnd w:id="0"/>
     </w:p>
     <w:p>
       <w:pPr>
@@ -8879,7 +9385,7 @@
       <w:pPr>
         <w:jc w:val="center"/>
         <w:rPr>
-          <w:rFonts w:ascii="DFPOP1-W9" w:eastAsia="DFPOP1-W9" w:hint="eastAsia"/>
+          <w:rFonts w:ascii="DFPOP1-W9" w:eastAsia="DFPOP1-W9"/>
           <w:sz w:val="24"/>
           <w:lang w:val="en-ID"/>
         </w:rPr>
@@ -10647,8 +11153,6 @@
         </w:rPr>
         <w:t xml:space="preserve">. </w:t>
       </w:r>
-      <w:bookmarkStart w:id="0" w:name="_GoBack"/>
-      <w:bookmarkEnd w:id="0"/>
     </w:p>
     <w:sectPr>
       <w:pgSz w:w="12240" w:h="15840"/>
